--- a/Nreal/DinosaurExhibition/가이드/Unity Guide 210210.docx
+++ b/Nreal/DinosaurExhibition/가이드/Unity Guide 210210.docx
@@ -249,9 +249,6 @@
         <w:autoSpaceDE/>
         <w:autoSpaceDN/>
         <w:jc w:val="left"/>
-        <w:rPr>
-          <w:rFonts w:hint="eastAsia"/>
-        </w:rPr>
       </w:pPr>
     </w:p>
     <w:p>
@@ -1981,7 +1978,6 @@
         <w:autoSpaceDN/>
         <w:jc w:val="left"/>
         <w:rPr>
-          <w:rFonts w:hint="eastAsia"/>
           <w:noProof/>
         </w:rPr>
       </w:pPr>
@@ -3230,9 +3226,6 @@
         <w:autoSpaceDE/>
         <w:autoSpaceDN/>
         <w:jc w:val="left"/>
-        <w:rPr>
-          <w:rFonts w:hint="eastAsia"/>
-        </w:rPr>
       </w:pPr>
       <w:r>
         <w:rPr>
@@ -4622,9 +4615,6 @@
         <w:autoSpaceDE/>
         <w:autoSpaceDN/>
         <w:jc w:val="left"/>
-        <w:rPr>
-          <w:rFonts w:hint="eastAsia"/>
-        </w:rPr>
       </w:pPr>
       <w:r>
         <w:rPr>
@@ -5126,9 +5116,6 @@
         <w:autoSpaceDE/>
         <w:autoSpaceDN/>
         <w:jc w:val="left"/>
-        <w:rPr>
-          <w:rFonts w:hint="eastAsia"/>
-        </w:rPr>
       </w:pPr>
       <w:proofErr w:type="spellStart"/>
       <w:r>
@@ -5447,7 +5434,6 @@
         <w:autoSpaceDN/>
         <w:jc w:val="left"/>
         <w:rPr>
-          <w:rFonts w:hint="eastAsia"/>
           <w:noProof/>
         </w:rPr>
       </w:pPr>
@@ -6255,9 +6241,6 @@
         <w:wordWrap/>
         <w:autoSpaceDE/>
         <w:autoSpaceDN/>
-        <w:rPr>
-          <w:rFonts w:hint="eastAsia"/>
-        </w:rPr>
       </w:pPr>
       <w:r>
         <w:br w:type="page"/>
@@ -7099,7 +7082,6 @@
         <w:autoSpaceDN/>
         <w:jc w:val="left"/>
         <w:rPr>
-          <w:rFonts w:hint="eastAsia"/>
           <w:noProof/>
         </w:rPr>
       </w:pPr>
@@ -7348,9 +7330,6 @@
         <w:autoSpaceDE/>
         <w:autoSpaceDN/>
         <w:jc w:val="left"/>
-        <w:rPr>
-          <w:rFonts w:hint="eastAsia"/>
-        </w:rPr>
       </w:pPr>
       <w:r>
         <w:rPr>
@@ -7419,7 +7398,6 @@
         <w:autoSpaceDN/>
         <w:jc w:val="left"/>
         <w:rPr>
-          <w:rFonts w:hint="eastAsia"/>
           <w:b/>
           <w:bCs/>
           <w:szCs w:val="20"/>
@@ -7508,9 +7486,6 @@
         <w:autoSpaceDE/>
         <w:autoSpaceDN/>
         <w:jc w:val="left"/>
-        <w:rPr>
-          <w:rFonts w:hint="eastAsia"/>
-        </w:rPr>
       </w:pPr>
       <w:proofErr w:type="spellStart"/>
       <w:r>
@@ -7610,7 +7585,6 @@
         <w:autoSpaceDN/>
         <w:jc w:val="left"/>
         <w:rPr>
-          <w:rFonts w:hint="eastAsia"/>
           <w:noProof/>
         </w:rPr>
       </w:pPr>
@@ -7734,9 +7708,6 @@
         <w:autoSpaceDE/>
         <w:autoSpaceDN/>
         <w:jc w:val="left"/>
-        <w:rPr>
-          <w:rFonts w:hint="eastAsia"/>
-        </w:rPr>
       </w:pPr>
       <w:r>
         <w:rPr>
@@ -7898,9 +7869,6 @@
         <w:autoSpaceDE/>
         <w:autoSpaceDN/>
         <w:jc w:val="left"/>
-        <w:rPr>
-          <w:rFonts w:hint="eastAsia"/>
-        </w:rPr>
       </w:pPr>
       <w:r>
         <w:rPr>
@@ -7922,9 +7890,6 @@
         <w:autoSpaceDE/>
         <w:autoSpaceDN/>
         <w:jc w:val="left"/>
-        <w:rPr>
-          <w:rFonts w:hint="eastAsia"/>
-        </w:rPr>
       </w:pPr>
       <w:r>
         <w:rPr>
@@ -8005,9 +7970,6 @@
         <w:wordWrap/>
         <w:autoSpaceDE/>
         <w:autoSpaceDN/>
-        <w:rPr>
-          <w:rFonts w:hint="eastAsia"/>
-        </w:rPr>
       </w:pPr>
       <w:r>
         <w:br w:type="page"/>
@@ -8020,9 +7982,6 @@
         <w:autoSpaceDE/>
         <w:autoSpaceDN/>
         <w:jc w:val="left"/>
-        <w:rPr>
-          <w:rFonts w:hint="eastAsia"/>
-        </w:rPr>
       </w:pPr>
       <w:r>
         <w:rPr>
@@ -8157,9 +8116,6 @@
         <w:wordWrap/>
         <w:autoSpaceDE/>
         <w:autoSpaceDN/>
-        <w:rPr>
-          <w:rFonts w:hint="eastAsia"/>
-        </w:rPr>
       </w:pPr>
       <w:r>
         <w:rPr>
@@ -8174,7 +8130,19 @@
         <w:rPr>
           <w:rFonts w:hint="eastAsia"/>
         </w:rPr>
-        <w:t xml:space="preserve">이미지를 인식하면 오른쪽의 </w:t>
+        <w:t>이미지</w:t>
+      </w:r>
+      <w:r>
+        <w:rPr>
+          <w:rFonts w:hint="eastAsia"/>
+        </w:rPr>
+        <w:t>를 인식하면</w:t>
+      </w:r>
+      <w:r>
+        <w:rPr>
+          <w:rFonts w:hint="eastAsia"/>
+        </w:rPr>
+        <w:t xml:space="preserve"> 오른쪽의 </w:t>
       </w:r>
       <w:r>
         <w:t xml:space="preserve">Element 0 </w:t>
@@ -8183,26 +8151,57 @@
         <w:rPr>
           <w:rFonts w:hint="eastAsia"/>
         </w:rPr>
-        <w:t>오브젝트가 활성화되게 됩니다.</w:t>
-      </w:r>
-    </w:p>
-    <w:p>
-      <w:pPr>
-        <w:widowControl/>
-        <w:wordWrap/>
-        <w:autoSpaceDE/>
-        <w:autoSpaceDN/>
-      </w:pPr>
-    </w:p>
-    <w:p>
-      <w:pPr>
-        <w:widowControl/>
-        <w:wordWrap/>
-        <w:autoSpaceDE/>
-        <w:autoSpaceDN/>
-        <w:rPr>
-          <w:rFonts w:hint="eastAsia"/>
-        </w:rPr>
+        <w:t xml:space="preserve">오브젝트가 </w:t>
+      </w:r>
+      <w:r>
+        <w:rPr>
+          <w:rFonts w:hint="eastAsia"/>
+        </w:rPr>
+        <w:t>활성화됩니다.</w:t>
+      </w:r>
+    </w:p>
+    <w:p>
+      <w:pPr>
+        <w:widowControl/>
+        <w:wordWrap/>
+        <w:autoSpaceDE/>
+        <w:autoSpaceDN/>
+      </w:pPr>
+      <w:r>
+        <w:rPr>
+          <w:rFonts w:hint="eastAsia"/>
+        </w:rPr>
+        <w:t xml:space="preserve">가급적이면 이미지 마커 개수와 모델 개수를 동일하게 맞춰 </w:t>
+      </w:r>
+      <w:proofErr w:type="spellStart"/>
+      <w:r>
+        <w:rPr>
+          <w:rFonts w:hint="eastAsia"/>
+        </w:rPr>
+        <w:t>주시길</w:t>
+      </w:r>
+      <w:proofErr w:type="spellEnd"/>
+      <w:r>
+        <w:rPr>
+          <w:rFonts w:hint="eastAsia"/>
+        </w:rPr>
+        <w:t xml:space="preserve"> 바랍니다.</w:t>
+      </w:r>
+    </w:p>
+    <w:p>
+      <w:pPr>
+        <w:widowControl/>
+        <w:wordWrap/>
+        <w:autoSpaceDE/>
+        <w:autoSpaceDN/>
+      </w:pPr>
+    </w:p>
+    <w:p>
+      <w:pPr>
+        <w:widowControl/>
+        <w:wordWrap/>
+        <w:autoSpaceDE/>
+        <w:autoSpaceDN/>
       </w:pPr>
     </w:p>
     <w:p>
@@ -8406,9 +8405,6 @@
         <w:autoSpaceDE/>
         <w:autoSpaceDN/>
         <w:jc w:val="left"/>
-        <w:rPr>
-          <w:rFonts w:hint="eastAsia"/>
-        </w:rPr>
       </w:pPr>
     </w:p>
     <w:p>
@@ -9295,9 +9291,6 @@
         <w:tab w:val="clear" w:pos="9026"/>
         <w:tab w:val="left" w:pos="5159"/>
       </w:tabs>
-      <w:rPr>
-        <w:rFonts w:hint="eastAsia"/>
-      </w:rPr>
     </w:pPr>
   </w:p>
 </w:ftr>
